--- a/06a-python-development/7.virtual enviroment.docx
+++ b/06a-python-development/7.virtual enviroment.docx
@@ -5,7 +5,7 @@
     <w:p/>
     <w:p>
       <w:pPr>
-        <w:pStyle w:val="Heading1"/>
+        <w:pStyle w:val="1"/>
         <w:pBdr>
           <w:bottom w:val="single" w:sz="8" w:space="4" w:color="4F81BD" w:themeColor="accent1"/>
         </w:pBdr>
@@ -35,7 +35,7 @@
     </w:p>
     <w:p>
       <w:pPr>
-        <w:pStyle w:val="Subtitle"/>
+        <w:pStyle w:val="af1"/>
         <w:rPr>
           <w:rtl/>
         </w:rPr>
@@ -800,7 +800,21 @@
           <w:rFonts w:hint="cs"/>
           <w:rtl/>
         </w:rPr>
-        <w:t>וכאן בדיוק נכנס  הרעיון של סביבת עבוד וירטואלית.</w:t>
+        <w:t>וכאן בדיוק נכנס  הרעיון של סביבת עבוד</w:t>
+      </w:r>
+      <w:r>
+        <w:rPr>
+          <w:rFonts w:hint="cs"/>
+          <w:rtl/>
+        </w:rPr>
+        <w:t>ה</w:t>
+      </w:r>
+      <w:r>
+        <w:rPr>
+          <w:rFonts w:hint="cs"/>
+          <w:rtl/>
+        </w:rPr>
+        <w:t xml:space="preserve"> וירטואלית.</w:t>
       </w:r>
     </w:p>
     <w:p>
@@ -1402,9 +1416,8 @@
     <w:p/>
     <w:p>
       <w:pPr>
-        <w:pStyle w:val="Subtitle"/>
-        <w:rPr>
-          <w:rFonts w:hint="cs"/>
+        <w:pStyle w:val="af1"/>
+        <w:rPr>
           <w:i w:val="0"/>
           <w:iCs w:val="0"/>
           <w:rtl/>
@@ -1783,7 +1796,7 @@
       <w:pPr>
         <w:bidi w:val="0"/>
         <w:rPr>
-          <w:rFonts w:ascii="Consolas" w:hAnsi="Consolas" w:cstheme="minorBidi" w:hint="cs"/>
+          <w:rFonts w:ascii="Consolas" w:hAnsi="Consolas" w:cstheme="minorBidi"/>
           <w:sz w:val="20"/>
           <w:szCs w:val="20"/>
           <w:rtl/>
@@ -1864,15 +1877,7 @@
           <w:sz w:val="20"/>
           <w:szCs w:val="20"/>
         </w:rPr>
-        <w:t>_3</w:t>
-      </w:r>
-      <w:r>
-        <w:rPr>
-          <w:rFonts w:ascii="Consolas" w:hAnsi="Consolas" w:cs="Consolas"/>
-          <w:sz w:val="20"/>
-          <w:szCs w:val="20"/>
-        </w:rPr>
-        <w:t>9</w:t>
+        <w:t>_39</w:t>
       </w:r>
     </w:p>
     <w:p>
@@ -2035,7 +2040,7 @@
           <w:sz w:val="20"/>
           <w:szCs w:val="20"/>
         </w:rPr>
-        <w:t>_3</w:t>
+        <w:t>_39</w:t>
       </w:r>
       <w:r>
         <w:rPr>
@@ -2043,15 +2048,25 @@
           <w:sz w:val="20"/>
           <w:szCs w:val="20"/>
         </w:rPr>
-        <w:t>9</w:t>
-      </w:r>
-      <w:r>
+        <w:t>\Scripts\activate</w:t>
+      </w:r>
+    </w:p>
+    <w:p>
+      <w:pPr>
+        <w:bidi w:val="0"/>
         <w:rPr>
           <w:rFonts w:ascii="Consolas" w:hAnsi="Consolas" w:cs="Consolas"/>
           <w:sz w:val="20"/>
           <w:szCs w:val="20"/>
         </w:rPr>
-        <w:t>\Scripts\activate</w:t>
+      </w:pPr>
+      <w:r>
+        <w:rPr>
+          <w:rFonts w:ascii="Consolas" w:hAnsi="Consolas" w:cs="Consolas"/>
+          <w:sz w:val="20"/>
+          <w:szCs w:val="20"/>
+        </w:rPr>
+        <w:t>$ python –version</w:t>
       </w:r>
     </w:p>
     <w:p>
@@ -2069,32 +2084,14 @@
           <w:sz w:val="20"/>
           <w:szCs w:val="20"/>
         </w:rPr>
-        <w:t>$ python –version</w:t>
-      </w:r>
-    </w:p>
-    <w:p>
-      <w:pPr>
-        <w:bidi w:val="0"/>
+        <w:t>Python 3.</w:t>
+      </w:r>
+      <w:r>
         <w:rPr>
           <w:rFonts w:ascii="Consolas" w:hAnsi="Consolas" w:cs="Consolas"/>
           <w:sz w:val="20"/>
           <w:szCs w:val="20"/>
         </w:rPr>
-      </w:pPr>
-      <w:r>
-        <w:rPr>
-          <w:rFonts w:ascii="Consolas" w:hAnsi="Consolas" w:cs="Consolas"/>
-          <w:sz w:val="20"/>
-          <w:szCs w:val="20"/>
-        </w:rPr>
-        <w:t>Python 3.</w:t>
-      </w:r>
-      <w:r>
-        <w:rPr>
-          <w:rFonts w:ascii="Consolas" w:hAnsi="Consolas" w:cs="Consolas"/>
-          <w:sz w:val="20"/>
-          <w:szCs w:val="20"/>
-        </w:rPr>
         <w:t>9.1</w:t>
       </w:r>
     </w:p>
@@ -2134,7 +2131,7 @@
     </w:p>
     <w:p>
       <w:pPr>
-        <w:pStyle w:val="Subtitle"/>
+        <w:pStyle w:val="af1"/>
         <w:rPr>
           <w:rtl/>
         </w:rPr>
@@ -2368,7 +2365,7 @@
     <w:sdtContent>
       <w:p>
         <w:pPr>
-          <w:pStyle w:val="Footer"/>
+          <w:pStyle w:val="a9"/>
         </w:pPr>
         <w:r>
           <w:rPr>
@@ -2634,7 +2631,7 @@
             </mc:Choice>
             <mc:Fallback>
               <w:pict>
-                <v:shapetype w14:anchorId="69614A9F" id="_x0000_t32" coordsize="21600,21600" o:spt="32" o:oned="t" path="m,l21600,21600e" filled="f">
+                <v:shapetype w14:anchorId="0AC0F547" id="_x0000_t32" coordsize="21600,21600" o:spt="32" o:oned="t" path="m,l21600,21600e" filled="f">
                   <v:path arrowok="t" fillok="f" o:connecttype="none"/>
                   <o:lock v:ext="edit" shapetype="t"/>
                 </v:shapetype>
@@ -2696,7 +2693,7 @@
         </w:tcPr>
         <w:p>
           <w:pPr>
-            <w:pStyle w:val="Header"/>
+            <w:pStyle w:val="a7"/>
             <w:rPr>
               <w:b/>
               <w:bCs/>
@@ -2719,7 +2716,7 @@
         </w:p>
         <w:p>
           <w:pPr>
-            <w:pStyle w:val="Header"/>
+            <w:pStyle w:val="a7"/>
             <w:jc w:val="center"/>
             <w:rPr>
               <w:rFonts w:asciiTheme="majorBidi" w:hAnsiTheme="majorBidi"/>
@@ -2797,7 +2794,7 @@
         </w:p>
         <w:p>
           <w:pPr>
-            <w:pStyle w:val="Header"/>
+            <w:pStyle w:val="a7"/>
             <w:jc w:val="right"/>
             <w:rPr>
               <w:b/>
@@ -2886,7 +2883,7 @@
         </w:tcPr>
         <w:p>
           <w:pPr>
-            <w:pStyle w:val="Header"/>
+            <w:pStyle w:val="a7"/>
             <w:jc w:val="center"/>
             <w:rPr>
               <w:b/>
@@ -2937,7 +2934,7 @@
   </w:tbl>
   <w:p>
     <w:pPr>
-      <w:pStyle w:val="Header"/>
+      <w:pStyle w:val="a7"/>
     </w:pPr>
   </w:p>
 </w:hdr>
@@ -3459,7 +3456,7 @@
     <w:lsdException w:name="Unresolved Mention" w:semiHidden="1" w:unhideWhenUsed="1"/>
     <w:lsdException w:name="Smart Link" w:semiHidden="1" w:unhideWhenUsed="1"/>
   </w:latentStyles>
-  <w:style w:type="paragraph" w:default="1" w:styleId="Normal">
+  <w:style w:type="paragraph" w:default="1" w:styleId="a">
     <w:name w:val="Normal"/>
     <w:qFormat/>
     <w:rsid w:val="003D7CF8"/>
@@ -3467,12 +3464,12 @@
       <w:bidi/>
     </w:pPr>
   </w:style>
-  <w:style w:type="paragraph" w:styleId="Heading1">
+  <w:style w:type="paragraph" w:styleId="1">
     <w:name w:val="heading 1"/>
     <w:aliases w:val="כותרת ראשית"/>
-    <w:basedOn w:val="Normal"/>
-    <w:next w:val="Normal"/>
-    <w:link w:val="Heading1Char"/>
+    <w:basedOn w:val="a"/>
+    <w:next w:val="a"/>
+    <w:link w:val="10"/>
     <w:uiPriority w:val="9"/>
     <w:qFormat/>
     <w:rsid w:val="00C73BDB"/>
@@ -3491,11 +3488,11 @@
       <w:szCs w:val="40"/>
     </w:rPr>
   </w:style>
-  <w:style w:type="paragraph" w:styleId="Heading2">
+  <w:style w:type="paragraph" w:styleId="2">
     <w:name w:val="heading 2"/>
-    <w:basedOn w:val="Normal"/>
-    <w:next w:val="Normal"/>
-    <w:link w:val="Heading2Char"/>
+    <w:basedOn w:val="a"/>
+    <w:next w:val="a"/>
+    <w:link w:val="20"/>
     <w:uiPriority w:val="9"/>
     <w:unhideWhenUsed/>
     <w:qFormat/>
@@ -3515,12 +3512,12 @@
       <w:szCs w:val="28"/>
     </w:rPr>
   </w:style>
-  <w:style w:type="paragraph" w:styleId="Heading3">
+  <w:style w:type="paragraph" w:styleId="3">
     <w:name w:val="heading 3"/>
     <w:aliases w:val="תת כותרת"/>
-    <w:basedOn w:val="Normal"/>
-    <w:next w:val="Normal"/>
-    <w:link w:val="Heading3Char"/>
+    <w:basedOn w:val="a"/>
+    <w:next w:val="a"/>
+    <w:link w:val="30"/>
     <w:uiPriority w:val="9"/>
     <w:unhideWhenUsed/>
     <w:qFormat/>
@@ -3540,11 +3537,11 @@
       <w:szCs w:val="24"/>
     </w:rPr>
   </w:style>
-  <w:style w:type="paragraph" w:styleId="Heading4">
+  <w:style w:type="paragraph" w:styleId="4">
     <w:name w:val="heading 4"/>
-    <w:basedOn w:val="Normal"/>
-    <w:next w:val="Normal"/>
-    <w:link w:val="Heading4Char"/>
+    <w:basedOn w:val="a"/>
+    <w:next w:val="a"/>
+    <w:link w:val="40"/>
     <w:uiPriority w:val="9"/>
     <w:unhideWhenUsed/>
     <w:qFormat/>
@@ -3563,11 +3560,11 @@
       <w:spacing w:val="10"/>
     </w:rPr>
   </w:style>
-  <w:style w:type="paragraph" w:styleId="Heading5">
+  <w:style w:type="paragraph" w:styleId="5">
     <w:name w:val="heading 5"/>
-    <w:basedOn w:val="Normal"/>
-    <w:next w:val="Normal"/>
-    <w:link w:val="Heading5Char"/>
+    <w:basedOn w:val="a"/>
+    <w:next w:val="a"/>
+    <w:link w:val="50"/>
     <w:uiPriority w:val="9"/>
     <w:unhideWhenUsed/>
     <w:qFormat/>
@@ -3584,11 +3581,11 @@
       <w:spacing w:val="10"/>
     </w:rPr>
   </w:style>
-  <w:style w:type="paragraph" w:styleId="Heading6">
+  <w:style w:type="paragraph" w:styleId="6">
     <w:name w:val="heading 6"/>
-    <w:basedOn w:val="Normal"/>
-    <w:next w:val="Normal"/>
-    <w:link w:val="Heading6Char"/>
+    <w:basedOn w:val="a"/>
+    <w:next w:val="a"/>
+    <w:link w:val="60"/>
     <w:uiPriority w:val="9"/>
     <w:semiHidden/>
     <w:unhideWhenUsed/>
@@ -3606,11 +3603,11 @@
       <w:spacing w:val="10"/>
     </w:rPr>
   </w:style>
-  <w:style w:type="paragraph" w:styleId="Heading7">
+  <w:style w:type="paragraph" w:styleId="7">
     <w:name w:val="heading 7"/>
-    <w:basedOn w:val="Normal"/>
-    <w:next w:val="Normal"/>
-    <w:link w:val="Heading7Char"/>
+    <w:basedOn w:val="a"/>
+    <w:next w:val="a"/>
+    <w:link w:val="70"/>
     <w:uiPriority w:val="9"/>
     <w:semiHidden/>
     <w:unhideWhenUsed/>
@@ -3630,11 +3627,11 @@
       <w:spacing w:val="10"/>
     </w:rPr>
   </w:style>
-  <w:style w:type="paragraph" w:styleId="Heading8">
+  <w:style w:type="paragraph" w:styleId="8">
     <w:name w:val="heading 8"/>
-    <w:basedOn w:val="Normal"/>
-    <w:next w:val="Normal"/>
-    <w:link w:val="Heading8Char"/>
+    <w:basedOn w:val="a"/>
+    <w:next w:val="a"/>
+    <w:link w:val="80"/>
     <w:uiPriority w:val="9"/>
     <w:semiHidden/>
     <w:unhideWhenUsed/>
@@ -3653,11 +3650,11 @@
       <w:szCs w:val="20"/>
     </w:rPr>
   </w:style>
-  <w:style w:type="paragraph" w:styleId="Heading9">
+  <w:style w:type="paragraph" w:styleId="9">
     <w:name w:val="heading 9"/>
-    <w:basedOn w:val="Normal"/>
-    <w:next w:val="Normal"/>
-    <w:link w:val="Heading9Char"/>
+    <w:basedOn w:val="a"/>
+    <w:next w:val="a"/>
+    <w:link w:val="90"/>
     <w:uiPriority w:val="9"/>
     <w:semiHidden/>
     <w:unhideWhenUsed/>
@@ -3678,12 +3675,13 @@
       <w:szCs w:val="20"/>
     </w:rPr>
   </w:style>
-  <w:style w:type="character" w:default="1" w:styleId="DefaultParagraphFont">
+  <w:style w:type="character" w:default="1" w:styleId="a0">
     <w:name w:val="Default Paragraph Font"/>
     <w:uiPriority w:val="1"/>
+    <w:semiHidden/>
     <w:unhideWhenUsed/>
   </w:style>
-  <w:style w:type="table" w:default="1" w:styleId="TableNormal">
+  <w:style w:type="table" w:default="1" w:styleId="a1">
     <w:name w:val="Normal Table"/>
     <w:uiPriority w:val="99"/>
     <w:semiHidden/>
@@ -3698,17 +3696,17 @@
       </w:tblCellMar>
     </w:tblPr>
   </w:style>
-  <w:style w:type="numbering" w:default="1" w:styleId="NoList">
+  <w:style w:type="numbering" w:default="1" w:styleId="a2">
     <w:name w:val="No List"/>
     <w:uiPriority w:val="99"/>
     <w:semiHidden/>
     <w:unhideWhenUsed/>
   </w:style>
-  <w:style w:type="paragraph" w:styleId="Title">
+  <w:style w:type="paragraph" w:styleId="a3">
     <w:name w:val="Title"/>
-    <w:basedOn w:val="Normal"/>
-    <w:next w:val="Normal"/>
-    <w:link w:val="TitleChar"/>
+    <w:basedOn w:val="a"/>
+    <w:next w:val="a"/>
+    <w:link w:val="a4"/>
     <w:uiPriority w:val="10"/>
     <w:qFormat/>
     <w:rsid w:val="003D7CF8"/>
@@ -3728,10 +3726,10 @@
       <w:szCs w:val="44"/>
     </w:rPr>
   </w:style>
-  <w:style w:type="character" w:customStyle="1" w:styleId="TitleChar">
-    <w:name w:val="Title Char"/>
-    <w:basedOn w:val="DefaultParagraphFont"/>
-    <w:link w:val="Title"/>
+  <w:style w:type="character" w:customStyle="1" w:styleId="a4">
+    <w:name w:val="כותרת טקסט תו"/>
+    <w:basedOn w:val="a0"/>
+    <w:link w:val="a3"/>
     <w:uiPriority w:val="10"/>
     <w:rsid w:val="003D7CF8"/>
     <w:rPr>
@@ -3742,11 +3740,11 @@
       <w:szCs w:val="44"/>
     </w:rPr>
   </w:style>
-  <w:style w:type="paragraph" w:styleId="Quote">
+  <w:style w:type="paragraph" w:styleId="a5">
     <w:name w:val="Quote"/>
-    <w:basedOn w:val="Normal"/>
-    <w:next w:val="Normal"/>
-    <w:link w:val="QuoteChar"/>
+    <w:basedOn w:val="a"/>
+    <w:next w:val="a"/>
+    <w:link w:val="a6"/>
     <w:uiPriority w:val="29"/>
     <w:qFormat/>
     <w:rsid w:val="003D7CF8"/>
@@ -3755,10 +3753,10 @@
       <w:iCs/>
     </w:rPr>
   </w:style>
-  <w:style w:type="character" w:customStyle="1" w:styleId="QuoteChar">
-    <w:name w:val="Quote Char"/>
-    <w:basedOn w:val="DefaultParagraphFont"/>
-    <w:link w:val="Quote"/>
+  <w:style w:type="character" w:customStyle="1" w:styleId="a6">
+    <w:name w:val="ציטוט תו"/>
+    <w:basedOn w:val="a0"/>
+    <w:link w:val="a5"/>
     <w:uiPriority w:val="29"/>
     <w:rsid w:val="003D7CF8"/>
     <w:rPr>
@@ -3766,10 +3764,10 @@
       <w:iCs/>
     </w:rPr>
   </w:style>
-  <w:style w:type="paragraph" w:styleId="Header">
+  <w:style w:type="paragraph" w:styleId="a7">
     <w:name w:val="header"/>
-    <w:basedOn w:val="Normal"/>
-    <w:link w:val="HeaderChar"/>
+    <w:basedOn w:val="a"/>
+    <w:link w:val="a8"/>
     <w:uiPriority w:val="99"/>
     <w:unhideWhenUsed/>
     <w:rsid w:val="00F81A64"/>
@@ -3781,17 +3779,17 @@
       <w:spacing w:after="0" w:line="240" w:lineRule="auto"/>
     </w:pPr>
   </w:style>
-  <w:style w:type="character" w:customStyle="1" w:styleId="HeaderChar">
-    <w:name w:val="Header Char"/>
-    <w:basedOn w:val="DefaultParagraphFont"/>
-    <w:link w:val="Header"/>
+  <w:style w:type="character" w:customStyle="1" w:styleId="a8">
+    <w:name w:val="כותרת עליונה תו"/>
+    <w:basedOn w:val="a0"/>
+    <w:link w:val="a7"/>
     <w:uiPriority w:val="99"/>
     <w:rsid w:val="00F81A64"/>
   </w:style>
-  <w:style w:type="paragraph" w:styleId="Footer">
+  <w:style w:type="paragraph" w:styleId="a9">
     <w:name w:val="footer"/>
-    <w:basedOn w:val="Normal"/>
-    <w:link w:val="FooterChar"/>
+    <w:basedOn w:val="a"/>
+    <w:link w:val="aa"/>
     <w:uiPriority w:val="99"/>
     <w:unhideWhenUsed/>
     <w:rsid w:val="00F81A64"/>
@@ -3803,17 +3801,17 @@
       <w:spacing w:after="0" w:line="240" w:lineRule="auto"/>
     </w:pPr>
   </w:style>
-  <w:style w:type="character" w:customStyle="1" w:styleId="FooterChar">
-    <w:name w:val="Footer Char"/>
-    <w:basedOn w:val="DefaultParagraphFont"/>
-    <w:link w:val="Footer"/>
+  <w:style w:type="character" w:customStyle="1" w:styleId="aa">
+    <w:name w:val="כותרת תחתונה תו"/>
+    <w:basedOn w:val="a0"/>
+    <w:link w:val="a9"/>
     <w:uiPriority w:val="99"/>
     <w:rsid w:val="00F81A64"/>
   </w:style>
-  <w:style w:type="paragraph" w:styleId="BalloonText">
+  <w:style w:type="paragraph" w:styleId="ab">
     <w:name w:val="Balloon Text"/>
-    <w:basedOn w:val="Normal"/>
-    <w:link w:val="BalloonTextChar"/>
+    <w:basedOn w:val="a"/>
+    <w:link w:val="ac"/>
     <w:uiPriority w:val="99"/>
     <w:semiHidden/>
     <w:unhideWhenUsed/>
@@ -3827,10 +3825,10 @@
       <w:szCs w:val="16"/>
     </w:rPr>
   </w:style>
-  <w:style w:type="character" w:customStyle="1" w:styleId="BalloonTextChar">
-    <w:name w:val="Balloon Text Char"/>
-    <w:basedOn w:val="DefaultParagraphFont"/>
-    <w:link w:val="BalloonText"/>
+  <w:style w:type="character" w:customStyle="1" w:styleId="ac">
+    <w:name w:val="טקסט בלונים תו"/>
+    <w:basedOn w:val="a0"/>
+    <w:link w:val="ab"/>
     <w:uiPriority w:val="99"/>
     <w:semiHidden/>
     <w:rsid w:val="007D29F1"/>
@@ -3840,11 +3838,11 @@
       <w:szCs w:val="16"/>
     </w:rPr>
   </w:style>
-  <w:style w:type="character" w:customStyle="1" w:styleId="Heading1Char">
-    <w:name w:val="Heading 1 Char"/>
-    <w:aliases w:val="כותרת ראשית Char"/>
-    <w:basedOn w:val="DefaultParagraphFont"/>
-    <w:link w:val="Heading1"/>
+  <w:style w:type="character" w:customStyle="1" w:styleId="10">
+    <w:name w:val="כותרת 1 תו"/>
+    <w:aliases w:val="כותרת ראשית תו"/>
+    <w:basedOn w:val="a0"/>
+    <w:link w:val="1"/>
     <w:uiPriority w:val="9"/>
     <w:rsid w:val="00C73BDB"/>
     <w:rPr>
@@ -3855,7 +3853,7 @@
       <w:szCs w:val="40"/>
     </w:rPr>
   </w:style>
-  <w:style w:type="character" w:styleId="Strong">
+  <w:style w:type="character" w:styleId="ad">
     <w:name w:val="Strong"/>
     <w:uiPriority w:val="22"/>
     <w:qFormat/>
@@ -3867,10 +3865,10 @@
       <w:spacing w:val="5"/>
     </w:rPr>
   </w:style>
-  <w:style w:type="character" w:customStyle="1" w:styleId="Heading2Char">
-    <w:name w:val="Heading 2 Char"/>
-    <w:basedOn w:val="DefaultParagraphFont"/>
-    <w:link w:val="Heading2"/>
+  <w:style w:type="character" w:customStyle="1" w:styleId="20">
+    <w:name w:val="כותרת 2 תו"/>
+    <w:basedOn w:val="a0"/>
+    <w:link w:val="2"/>
     <w:uiPriority w:val="9"/>
     <w:rsid w:val="002A6DF9"/>
     <w:rPr>
@@ -3881,10 +3879,10 @@
       <w:szCs w:val="28"/>
     </w:rPr>
   </w:style>
-  <w:style w:type="paragraph" w:styleId="HTMLPreformatted">
+  <w:style w:type="paragraph" w:styleId="HTML">
     <w:name w:val="HTML Preformatted"/>
-    <w:basedOn w:val="Normal"/>
-    <w:link w:val="HTMLPreformattedChar"/>
+    <w:basedOn w:val="a"/>
+    <w:link w:val="HTML0"/>
     <w:uiPriority w:val="99"/>
     <w:unhideWhenUsed/>
     <w:rsid w:val="009829F0"/>
@@ -3916,10 +3914,10 @@
       <w:szCs w:val="20"/>
     </w:rPr>
   </w:style>
-  <w:style w:type="character" w:customStyle="1" w:styleId="HTMLPreformattedChar">
-    <w:name w:val="HTML Preformatted Char"/>
-    <w:basedOn w:val="DefaultParagraphFont"/>
-    <w:link w:val="HTMLPreformatted"/>
+  <w:style w:type="character" w:customStyle="1" w:styleId="HTML0">
+    <w:name w:val="HTML מעוצב מראש תו"/>
+    <w:basedOn w:val="a0"/>
+    <w:link w:val="HTML"/>
     <w:uiPriority w:val="99"/>
     <w:rsid w:val="009829F0"/>
     <w:rPr>
@@ -3930,49 +3928,49 @@
   </w:style>
   <w:style w:type="character" w:customStyle="1" w:styleId="k">
     <w:name w:val="k"/>
-    <w:basedOn w:val="DefaultParagraphFont"/>
+    <w:basedOn w:val="a0"/>
     <w:rsid w:val="009829F0"/>
   </w:style>
   <w:style w:type="character" w:customStyle="1" w:styleId="n">
     <w:name w:val="n"/>
-    <w:basedOn w:val="DefaultParagraphFont"/>
+    <w:basedOn w:val="a0"/>
     <w:rsid w:val="009829F0"/>
   </w:style>
   <w:style w:type="character" w:customStyle="1" w:styleId="o">
     <w:name w:val="o"/>
-    <w:basedOn w:val="DefaultParagraphFont"/>
+    <w:basedOn w:val="a0"/>
     <w:rsid w:val="009829F0"/>
   </w:style>
   <w:style w:type="character" w:customStyle="1" w:styleId="p">
     <w:name w:val="p"/>
-    <w:basedOn w:val="DefaultParagraphFont"/>
+    <w:basedOn w:val="a0"/>
     <w:rsid w:val="009829F0"/>
   </w:style>
   <w:style w:type="character" w:customStyle="1" w:styleId="kt">
     <w:name w:val="kt"/>
-    <w:basedOn w:val="DefaultParagraphFont"/>
+    <w:basedOn w:val="a0"/>
     <w:rsid w:val="009829F0"/>
   </w:style>
   <w:style w:type="character" w:customStyle="1" w:styleId="mi">
     <w:name w:val="mi"/>
-    <w:basedOn w:val="DefaultParagraphFont"/>
+    <w:basedOn w:val="a0"/>
     <w:rsid w:val="009829F0"/>
   </w:style>
   <w:style w:type="character" w:customStyle="1" w:styleId="s">
     <w:name w:val="s"/>
-    <w:basedOn w:val="DefaultParagraphFont"/>
+    <w:basedOn w:val="a0"/>
     <w:rsid w:val="009829F0"/>
   </w:style>
   <w:style w:type="character" w:customStyle="1" w:styleId="nn">
     <w:name w:val="nn"/>
-    <w:basedOn w:val="DefaultParagraphFont"/>
+    <w:basedOn w:val="a0"/>
     <w:rsid w:val="00154BA9"/>
   </w:style>
-  <w:style w:type="character" w:customStyle="1" w:styleId="Heading3Char">
-    <w:name w:val="Heading 3 Char"/>
-    <w:aliases w:val="תת כותרת Char"/>
-    <w:basedOn w:val="DefaultParagraphFont"/>
-    <w:link w:val="Heading3"/>
+  <w:style w:type="character" w:customStyle="1" w:styleId="30">
+    <w:name w:val="כותרת 3 תו"/>
+    <w:aliases w:val="תת כותרת תו"/>
+    <w:basedOn w:val="a0"/>
+    <w:link w:val="3"/>
     <w:uiPriority w:val="9"/>
     <w:rsid w:val="003D7CF8"/>
     <w:rPr>
@@ -3984,28 +3982,28 @@
   </w:style>
   <w:style w:type="character" w:customStyle="1" w:styleId="hljs-keyword">
     <w:name w:val="hljs-keyword"/>
-    <w:basedOn w:val="DefaultParagraphFont"/>
+    <w:basedOn w:val="a0"/>
     <w:rsid w:val="00B17581"/>
   </w:style>
   <w:style w:type="character" w:customStyle="1" w:styleId="hljs-string">
     <w:name w:val="hljs-string"/>
-    <w:basedOn w:val="DefaultParagraphFont"/>
+    <w:basedOn w:val="a0"/>
     <w:rsid w:val="00B17581"/>
   </w:style>
   <w:style w:type="character" w:customStyle="1" w:styleId="hljs-subst">
     <w:name w:val="hljs-subst"/>
-    <w:basedOn w:val="DefaultParagraphFont"/>
+    <w:basedOn w:val="a0"/>
     <w:rsid w:val="00B17581"/>
   </w:style>
   <w:style w:type="character" w:customStyle="1" w:styleId="m">
     <w:name w:val="m"/>
-    <w:basedOn w:val="DefaultParagraphFont"/>
+    <w:basedOn w:val="a0"/>
     <w:rsid w:val="00356F08"/>
   </w:style>
-  <w:style w:type="character" w:customStyle="1" w:styleId="Heading4Char">
-    <w:name w:val="Heading 4 Char"/>
-    <w:basedOn w:val="DefaultParagraphFont"/>
-    <w:link w:val="Heading4"/>
+  <w:style w:type="character" w:customStyle="1" w:styleId="40">
+    <w:name w:val="כותרת 4 תו"/>
+    <w:basedOn w:val="a0"/>
+    <w:link w:val="4"/>
     <w:uiPriority w:val="9"/>
     <w:rsid w:val="003D7CF8"/>
     <w:rPr>
@@ -4014,12 +4012,12 @@
       <w:spacing w:val="10"/>
     </w:rPr>
   </w:style>
-  <w:style w:type="paragraph" w:styleId="IntenseQuote">
+  <w:style w:type="paragraph" w:styleId="ae">
     <w:name w:val="Intense Quote"/>
     <w:aliases w:val="כותרת תרגיל"/>
-    <w:basedOn w:val="Normal"/>
-    <w:next w:val="Normal"/>
-    <w:link w:val="IntenseQuoteChar"/>
+    <w:basedOn w:val="a"/>
+    <w:next w:val="a"/>
+    <w:link w:val="af"/>
     <w:uiPriority w:val="30"/>
     <w:qFormat/>
     <w:rsid w:val="003D7CF8"/>
@@ -4039,11 +4037,11 @@
       <w:szCs w:val="20"/>
     </w:rPr>
   </w:style>
-  <w:style w:type="character" w:customStyle="1" w:styleId="IntenseQuoteChar">
-    <w:name w:val="Intense Quote Char"/>
-    <w:aliases w:val="כותרת תרגיל Char"/>
-    <w:basedOn w:val="DefaultParagraphFont"/>
-    <w:link w:val="IntenseQuote"/>
+  <w:style w:type="character" w:customStyle="1" w:styleId="af">
+    <w:name w:val="ציטוט חזק תו"/>
+    <w:aliases w:val="כותרת תרגיל תו"/>
+    <w:basedOn w:val="a0"/>
+    <w:link w:val="ae"/>
     <w:uiPriority w:val="30"/>
     <w:rsid w:val="003D7CF8"/>
     <w:rPr>
@@ -4054,10 +4052,10 @@
       <w:szCs w:val="20"/>
     </w:rPr>
   </w:style>
-  <w:style w:type="character" w:customStyle="1" w:styleId="Heading5Char">
-    <w:name w:val="Heading 5 Char"/>
-    <w:basedOn w:val="DefaultParagraphFont"/>
-    <w:link w:val="Heading5"/>
+  <w:style w:type="character" w:customStyle="1" w:styleId="50">
+    <w:name w:val="כותרת 5 תו"/>
+    <w:basedOn w:val="a0"/>
+    <w:link w:val="5"/>
     <w:uiPriority w:val="9"/>
     <w:rsid w:val="003D7CF8"/>
     <w:rPr>
@@ -4066,10 +4064,10 @@
       <w:spacing w:val="10"/>
     </w:rPr>
   </w:style>
-  <w:style w:type="character" w:customStyle="1" w:styleId="Heading6Char">
-    <w:name w:val="Heading 6 Char"/>
-    <w:basedOn w:val="DefaultParagraphFont"/>
-    <w:link w:val="Heading6"/>
+  <w:style w:type="character" w:customStyle="1" w:styleId="60">
+    <w:name w:val="כותרת 6 תו"/>
+    <w:basedOn w:val="a0"/>
+    <w:link w:val="6"/>
     <w:uiPriority w:val="9"/>
     <w:semiHidden/>
     <w:rsid w:val="003D7CF8"/>
@@ -4079,10 +4077,10 @@
       <w:spacing w:val="10"/>
     </w:rPr>
   </w:style>
-  <w:style w:type="character" w:customStyle="1" w:styleId="Heading7Char">
-    <w:name w:val="Heading 7 Char"/>
-    <w:basedOn w:val="DefaultParagraphFont"/>
-    <w:link w:val="Heading7"/>
+  <w:style w:type="character" w:customStyle="1" w:styleId="70">
+    <w:name w:val="כותרת 7 תו"/>
+    <w:basedOn w:val="a0"/>
+    <w:link w:val="7"/>
     <w:uiPriority w:val="9"/>
     <w:semiHidden/>
     <w:rsid w:val="003D7CF8"/>
@@ -4094,10 +4092,10 @@
       <w:spacing w:val="10"/>
     </w:rPr>
   </w:style>
-  <w:style w:type="character" w:customStyle="1" w:styleId="Heading8Char">
-    <w:name w:val="Heading 8 Char"/>
-    <w:basedOn w:val="DefaultParagraphFont"/>
-    <w:link w:val="Heading8"/>
+  <w:style w:type="character" w:customStyle="1" w:styleId="80">
+    <w:name w:val="כותרת 8 תו"/>
+    <w:basedOn w:val="a0"/>
+    <w:link w:val="8"/>
     <w:uiPriority w:val="9"/>
     <w:semiHidden/>
     <w:rsid w:val="003D7CF8"/>
@@ -4108,10 +4106,10 @@
       <w:szCs w:val="20"/>
     </w:rPr>
   </w:style>
-  <w:style w:type="character" w:customStyle="1" w:styleId="Heading9Char">
-    <w:name w:val="Heading 9 Char"/>
-    <w:basedOn w:val="DefaultParagraphFont"/>
-    <w:link w:val="Heading9"/>
+  <w:style w:type="character" w:customStyle="1" w:styleId="90">
+    <w:name w:val="כותרת 9 תו"/>
+    <w:basedOn w:val="a0"/>
+    <w:link w:val="9"/>
     <w:uiPriority w:val="9"/>
     <w:semiHidden/>
     <w:rsid w:val="003D7CF8"/>
@@ -4124,10 +4122,10 @@
       <w:szCs w:val="20"/>
     </w:rPr>
   </w:style>
-  <w:style w:type="paragraph" w:styleId="Caption">
+  <w:style w:type="paragraph" w:styleId="af0">
     <w:name w:val="caption"/>
-    <w:basedOn w:val="Normal"/>
-    <w:next w:val="Normal"/>
+    <w:basedOn w:val="a"/>
+    <w:next w:val="a"/>
     <w:uiPriority w:val="35"/>
     <w:semiHidden/>
     <w:unhideWhenUsed/>
@@ -4143,11 +4141,11 @@
       <w:szCs w:val="18"/>
     </w:rPr>
   </w:style>
-  <w:style w:type="paragraph" w:styleId="Subtitle">
+  <w:style w:type="paragraph" w:styleId="af1">
     <w:name w:val="Subtitle"/>
-    <w:basedOn w:val="Normal"/>
-    <w:next w:val="Normal"/>
-    <w:link w:val="SubtitleChar"/>
+    <w:basedOn w:val="a"/>
+    <w:next w:val="a"/>
+    <w:link w:val="af2"/>
     <w:uiPriority w:val="11"/>
     <w:qFormat/>
     <w:rsid w:val="00120263"/>
@@ -4165,10 +4163,10 @@
       <w:szCs w:val="24"/>
     </w:rPr>
   </w:style>
-  <w:style w:type="character" w:customStyle="1" w:styleId="SubtitleChar">
-    <w:name w:val="Subtitle Char"/>
-    <w:basedOn w:val="DefaultParagraphFont"/>
-    <w:link w:val="Subtitle"/>
+  <w:style w:type="character" w:customStyle="1" w:styleId="af2">
+    <w:name w:val="כותרת משנה תו"/>
+    <w:basedOn w:val="a0"/>
+    <w:link w:val="af1"/>
     <w:uiPriority w:val="11"/>
     <w:rsid w:val="00120263"/>
     <w:rPr>
@@ -4182,7 +4180,7 @@
       <w:szCs w:val="24"/>
     </w:rPr>
   </w:style>
-  <w:style w:type="character" w:styleId="Emphasis">
+  <w:style w:type="character" w:styleId="af3">
     <w:name w:val="Emphasis"/>
     <w:uiPriority w:val="20"/>
     <w:qFormat/>
@@ -4194,10 +4192,10 @@
       <w:szCs w:val="20"/>
     </w:rPr>
   </w:style>
-  <w:style w:type="paragraph" w:styleId="NoSpacing">
+  <w:style w:type="paragraph" w:styleId="af4">
     <w:name w:val="No Spacing"/>
-    <w:basedOn w:val="Normal"/>
-    <w:link w:val="NoSpacingChar"/>
+    <w:basedOn w:val="a"/>
+    <w:link w:val="af5"/>
     <w:uiPriority w:val="1"/>
     <w:qFormat/>
     <w:rsid w:val="003D7CF8"/>
@@ -4206,16 +4204,16 @@
       <w:spacing w:after="0" w:line="240" w:lineRule="auto"/>
     </w:pPr>
   </w:style>
-  <w:style w:type="character" w:customStyle="1" w:styleId="NoSpacingChar">
-    <w:name w:val="No Spacing Char"/>
-    <w:basedOn w:val="DefaultParagraphFont"/>
-    <w:link w:val="NoSpacing"/>
+  <w:style w:type="character" w:customStyle="1" w:styleId="af5">
+    <w:name w:val="ללא מרווח תו"/>
+    <w:basedOn w:val="a0"/>
+    <w:link w:val="af4"/>
     <w:uiPriority w:val="1"/>
     <w:rsid w:val="003D7CF8"/>
   </w:style>
-  <w:style w:type="paragraph" w:styleId="ListParagraph">
+  <w:style w:type="paragraph" w:styleId="af6">
     <w:name w:val="List Paragraph"/>
-    <w:basedOn w:val="Normal"/>
+    <w:basedOn w:val="a"/>
     <w:uiPriority w:val="34"/>
     <w:qFormat/>
     <w:rsid w:val="003D7CF8"/>
@@ -4225,7 +4223,7 @@
       <w:contextualSpacing/>
     </w:pPr>
   </w:style>
-  <w:style w:type="character" w:styleId="SubtleEmphasis">
+  <w:style w:type="character" w:styleId="af7">
     <w:name w:val="Subtle Emphasis"/>
     <w:uiPriority w:val="19"/>
     <w:qFormat/>
@@ -4235,7 +4233,7 @@
       <w:iCs/>
     </w:rPr>
   </w:style>
-  <w:style w:type="character" w:styleId="IntenseEmphasis">
+  <w:style w:type="character" w:styleId="af8">
     <w:name w:val="Intense Emphasis"/>
     <w:uiPriority w:val="21"/>
     <w:qFormat/>
@@ -4249,9 +4247,9 @@
       <w:szCs w:val="20"/>
     </w:rPr>
   </w:style>
-  <w:style w:type="character" w:styleId="SubtleReference">
+  <w:style w:type="character" w:styleId="af9">
     <w:name w:val="Subtle Reference"/>
-    <w:basedOn w:val="DefaultParagraphFont"/>
+    <w:basedOn w:val="a0"/>
     <w:uiPriority w:val="31"/>
     <w:qFormat/>
     <w:rsid w:val="003D7CF8"/>
@@ -4262,7 +4260,7 @@
       <w:color w:val="622423" w:themeColor="accent2" w:themeShade="7F"/>
     </w:rPr>
   </w:style>
-  <w:style w:type="character" w:styleId="IntenseReference">
+  <w:style w:type="character" w:styleId="afa">
     <w:name w:val="Intense Reference"/>
     <w:uiPriority w:val="32"/>
     <w:qFormat/>
@@ -4276,7 +4274,7 @@
       <w:color w:val="622423" w:themeColor="accent2" w:themeShade="7F"/>
     </w:rPr>
   </w:style>
-  <w:style w:type="character" w:styleId="BookTitle">
+  <w:style w:type="character" w:styleId="afb">
     <w:name w:val="Book Title"/>
     <w:uiPriority w:val="33"/>
     <w:qFormat/>
@@ -4288,10 +4286,10 @@
       <w:u w:color="622423" w:themeColor="accent2" w:themeShade="7F"/>
     </w:rPr>
   </w:style>
-  <w:style w:type="paragraph" w:styleId="TOCHeading">
+  <w:style w:type="paragraph" w:styleId="afc">
     <w:name w:val="TOC Heading"/>
-    <w:basedOn w:val="Heading1"/>
-    <w:next w:val="Normal"/>
+    <w:basedOn w:val="1"/>
+    <w:next w:val="a"/>
     <w:uiPriority w:val="39"/>
     <w:semiHidden/>
     <w:unhideWhenUsed/>
@@ -4307,7 +4305,7 @@
   </w:style>
   <w:style w:type="character" w:styleId="HTMLCode">
     <w:name w:val="HTML Code"/>
-    <w:basedOn w:val="DefaultParagraphFont"/>
+    <w:basedOn w:val="a0"/>
     <w:uiPriority w:val="99"/>
     <w:semiHidden/>
     <w:unhideWhenUsed/>
@@ -4320,7 +4318,7 @@
   </w:style>
   <w:style w:type="character" w:styleId="Hyperlink">
     <w:name w:val="Hyperlink"/>
-    <w:basedOn w:val="DefaultParagraphFont"/>
+    <w:basedOn w:val="a0"/>
     <w:uiPriority w:val="99"/>
     <w:unhideWhenUsed/>
     <w:rsid w:val="00981783"/>
@@ -4329,9 +4327,9 @@
       <w:u w:val="single"/>
     </w:rPr>
   </w:style>
-  <w:style w:type="character" w:styleId="UnresolvedMention">
+  <w:style w:type="character" w:styleId="afd">
     <w:name w:val="Unresolved Mention"/>
-    <w:basedOn w:val="DefaultParagraphFont"/>
+    <w:basedOn w:val="a0"/>
     <w:uiPriority w:val="99"/>
     <w:semiHidden/>
     <w:unhideWhenUsed/>
